--- a/Nuevo Documento de Microsoft Word.docx
+++ b/Nuevo Documento de Microsoft Word.docx
@@ -4,6 +4,9 @@
   <w:body>
     <w:p>
       <w:r>
+        <w:rPr>
+          <w:noProof/>
+        </w:rPr>
         <w:drawing>
           <wp:inline distT="0" distB="0" distL="0" distR="0" wp14:anchorId="04F1941C" wp14:editId="0E57AD3A">
             <wp:extent cx="2828925" cy="2105850"/>
@@ -43,6 +46,9 @@
     </w:p>
     <w:p>
       <w:r>
+        <w:rPr>
+          <w:noProof/>
+        </w:rPr>
         <w:drawing>
           <wp:inline distT="0" distB="0" distL="0" distR="0" wp14:anchorId="696B416B" wp14:editId="27DA047B">
             <wp:extent cx="2762250" cy="2069031"/>
@@ -82,6 +88,9 @@
     </w:p>
     <w:p>
       <w:r>
+        <w:rPr>
+          <w:noProof/>
+        </w:rPr>
         <w:drawing>
           <wp:inline distT="0" distB="0" distL="0" distR="0" wp14:anchorId="76AB9C07" wp14:editId="02D6CAE0">
             <wp:extent cx="2671840" cy="2009775"/>
@@ -121,6 +130,9 @@
     </w:p>
     <w:p>
       <w:r>
+        <w:rPr>
+          <w:noProof/>
+        </w:rPr>
         <w:lastRenderedPageBreak/>
         <w:drawing>
           <wp:inline distT="0" distB="0" distL="0" distR="0" wp14:anchorId="2A70D4A5" wp14:editId="501A1FA0">
@@ -161,6 +173,9 @@
     </w:p>
     <w:p>
       <w:r>
+        <w:rPr>
+          <w:noProof/>
+        </w:rPr>
         <w:drawing>
           <wp:inline distT="0" distB="0" distL="0" distR="0" wp14:anchorId="75CC526A" wp14:editId="3A765B46">
             <wp:extent cx="2571750" cy="1964459"/>
@@ -200,6 +215,9 @@
     </w:p>
     <w:p>
       <w:r>
+        <w:rPr>
+          <w:noProof/>
+        </w:rPr>
         <w:drawing>
           <wp:inline distT="0" distB="0" distL="0" distR="0" wp14:anchorId="2AA341D1" wp14:editId="08FCBA84">
             <wp:extent cx="2973680" cy="2219325"/>
@@ -239,6 +257,9 @@
     </w:p>
     <w:p>
       <w:r>
+        <w:rPr>
+          <w:noProof/>
+        </w:rPr>
         <w:lastRenderedPageBreak/>
         <w:drawing>
           <wp:inline distT="0" distB="0" distL="0" distR="0" wp14:anchorId="1A0D9746" wp14:editId="5CFAE381">
@@ -279,6 +300,9 @@
     </w:p>
     <w:p>
       <w:r>
+        <w:rPr>
+          <w:noProof/>
+        </w:rPr>
         <w:drawing>
           <wp:inline distT="0" distB="0" distL="0" distR="0" wp14:anchorId="543FDF6F" wp14:editId="5DC2B3C4">
             <wp:extent cx="3105150" cy="2305850"/>
@@ -318,6 +342,9 @@
     </w:p>
     <w:p>
       <w:r>
+        <w:rPr>
+          <w:noProof/>
+        </w:rPr>
         <w:drawing>
           <wp:inline distT="0" distB="0" distL="0" distR="0" wp14:anchorId="715DD58B" wp14:editId="51365C2B">
             <wp:extent cx="2940412" cy="2209800"/>
@@ -357,6 +384,9 @@
     </w:p>
     <w:p>
       <w:r>
+        <w:rPr>
+          <w:noProof/>
+        </w:rPr>
         <w:lastRenderedPageBreak/>
         <w:drawing>
           <wp:inline distT="0" distB="0" distL="0" distR="0" wp14:anchorId="6DFFD157" wp14:editId="4B2E05F5">
@@ -397,6 +427,9 @@
     </w:p>
     <w:p>
       <w:r>
+        <w:rPr>
+          <w:noProof/>
+        </w:rPr>
         <w:drawing>
           <wp:inline distT="0" distB="0" distL="0" distR="0" wp14:anchorId="7F57B511" wp14:editId="259CFEBD">
             <wp:extent cx="3055652" cy="2305050"/>
@@ -436,6 +469,9 @@
     </w:p>
     <w:p>
       <w:r>
+        <w:rPr>
+          <w:noProof/>
+        </w:rPr>
         <w:drawing>
           <wp:inline distT="0" distB="0" distL="0" distR="0" wp14:anchorId="3C8E931C" wp14:editId="304C5011">
             <wp:extent cx="3147224" cy="2381250"/>
@@ -475,6 +511,9 @@
     </w:p>
     <w:p>
       <w:r>
+        <w:rPr>
+          <w:noProof/>
+        </w:rPr>
         <w:lastRenderedPageBreak/>
         <w:drawing>
           <wp:inline distT="0" distB="0" distL="0" distR="0" wp14:anchorId="62CE4B61" wp14:editId="0EE01428">
@@ -513,6 +552,9 @@
         </w:drawing>
       </w:r>
       <w:r>
+        <w:rPr>
+          <w:noProof/>
+        </w:rPr>
         <w:drawing>
           <wp:inline distT="0" distB="0" distL="0" distR="0" wp14:anchorId="05E65378" wp14:editId="4181BFAE">
             <wp:extent cx="3790950" cy="2827985"/>
@@ -552,6 +594,9 @@
     </w:p>
     <w:p>
       <w:r>
+        <w:rPr>
+          <w:noProof/>
+        </w:rPr>
         <w:drawing>
           <wp:inline distT="0" distB="0" distL="0" distR="0" wp14:anchorId="0AE21845" wp14:editId="41643EA4">
             <wp:extent cx="3746483" cy="2819400"/>
@@ -591,6 +636,9 @@
     </w:p>
     <w:p>
       <w:r>
+        <w:rPr>
+          <w:noProof/>
+        </w:rPr>
         <w:lastRenderedPageBreak/>
         <w:drawing>
           <wp:inline distT="0" distB="0" distL="0" distR="0" wp14:anchorId="4760191B" wp14:editId="47FDEBEA">
@@ -629,6 +677,86 @@
         </w:drawing>
       </w:r>
     </w:p>
+    <w:p>
+      <w:r>
+        <w:drawing>
+          <wp:inline distT="0" distB="0" distL="0" distR="0" wp14:anchorId="090ECE3D" wp14:editId="3CF9A6DE">
+            <wp:extent cx="3068528" cy="1460311"/>
+            <wp:effectExtent l="0" t="0" r="0" b="6985"/>
+            <wp:docPr id="955827388" name="Imagen 1" descr="Una captura de pantalla de una computadora&#10;&#10;Descripción generada automáticamente"/>
+            <wp:cNvGraphicFramePr>
+              <a:graphicFrameLocks xmlns:a="http://schemas.openxmlformats.org/drawingml/2006/main" noChangeAspect="1"/>
+            </wp:cNvGraphicFramePr>
+            <a:graphic xmlns:a="http://schemas.openxmlformats.org/drawingml/2006/main">
+              <a:graphicData uri="http://schemas.openxmlformats.org/drawingml/2006/picture">
+                <pic:pic xmlns:pic="http://schemas.openxmlformats.org/drawingml/2006/picture">
+                  <pic:nvPicPr>
+                    <pic:cNvPr id="955827388" name="Imagen 1" descr="Una captura de pantalla de una computadora&#10;&#10;Descripción generada automáticamente"/>
+                    <pic:cNvPicPr/>
+                  </pic:nvPicPr>
+                  <pic:blipFill>
+                    <a:blip r:embed="rId20"/>
+                    <a:stretch>
+                      <a:fillRect/>
+                    </a:stretch>
+                  </pic:blipFill>
+                  <pic:spPr>
+                    <a:xfrm>
+                      <a:off x="0" y="0"/>
+                      <a:ext cx="3082308" cy="1466869"/>
+                    </a:xfrm>
+                    <a:prstGeom prst="rect">
+                      <a:avLst/>
+                    </a:prstGeom>
+                  </pic:spPr>
+                </pic:pic>
+              </a:graphicData>
+            </a:graphic>
+          </wp:inline>
+        </w:drawing>
+      </w:r>
+    </w:p>
+    <w:p/>
+    <w:p>
+      <w:r>
+        <w:drawing>
+          <wp:inline distT="0" distB="0" distL="0" distR="0" wp14:anchorId="6FEA2CCC" wp14:editId="5B0213F2">
+            <wp:extent cx="2714016" cy="2033516"/>
+            <wp:effectExtent l="0" t="0" r="0" b="5080"/>
+            <wp:docPr id="1492203301" name="Imagen 1" descr="Interfaz de usuario gráfica, Aplicación&#10;&#10;Descripción generada automáticamente"/>
+            <wp:cNvGraphicFramePr>
+              <a:graphicFrameLocks xmlns:a="http://schemas.openxmlformats.org/drawingml/2006/main" noChangeAspect="1"/>
+            </wp:cNvGraphicFramePr>
+            <a:graphic xmlns:a="http://schemas.openxmlformats.org/drawingml/2006/main">
+              <a:graphicData uri="http://schemas.openxmlformats.org/drawingml/2006/picture">
+                <pic:pic xmlns:pic="http://schemas.openxmlformats.org/drawingml/2006/picture">
+                  <pic:nvPicPr>
+                    <pic:cNvPr id="1492203301" name="Imagen 1" descr="Interfaz de usuario gráfica, Aplicación&#10;&#10;Descripción generada automáticamente"/>
+                    <pic:cNvPicPr/>
+                  </pic:nvPicPr>
+                  <pic:blipFill>
+                    <a:blip r:embed="rId21"/>
+                    <a:stretch>
+                      <a:fillRect/>
+                    </a:stretch>
+                  </pic:blipFill>
+                  <pic:spPr>
+                    <a:xfrm>
+                      <a:off x="0" y="0"/>
+                      <a:ext cx="2726930" cy="2043192"/>
+                    </a:xfrm>
+                    <a:prstGeom prst="rect">
+                      <a:avLst/>
+                    </a:prstGeom>
+                  </pic:spPr>
+                </pic:pic>
+              </a:graphicData>
+            </a:graphic>
+          </wp:inline>
+        </w:drawing>
+      </w:r>
+    </w:p>
+    <w:p/>
     <w:sectPr>
       <w:pgSz w:w="12240" w:h="15840"/>
       <w:pgMar w:top="1417" w:right="1701" w:bottom="1417" w:left="1701" w:header="708" w:footer="708" w:gutter="0"/>
